--- a/001.通用项目规范.docx
+++ b/001.通用项目规范.docx
@@ -81,7 +81,13 @@
         <w:rPr>
           <w:rFonts w:hint="eastAsia"/>
         </w:rPr>
-        <w:t>，且一旦确定必须整个项目都统一采用</w:t>
+        <w:t>，且一旦确定必须整个项目都</w:t>
+      </w:r>
+      <w:r>
+        <w:rPr>
+          <w:rFonts w:hint="eastAsia"/>
+        </w:rPr>
+        <w:t>严格遵守</w:t>
       </w:r>
       <w:r>
         <w:rPr>
@@ -157,7 +163,7 @@
         <w:rPr>
           <w:rFonts w:hint="eastAsia"/>
         </w:rPr>
-        <w:t>2</w:t>
+        <w:t>4</w:t>
       </w:r>
       <w:r>
         <w:rPr>

--- a/001.通用项目规范.docx
+++ b/001.通用项目规范.docx
@@ -81,13 +81,43 @@
         <w:rPr>
           <w:rFonts w:hint="eastAsia"/>
         </w:rPr>
-        <w:t>，且一旦确定必须整个项目都</w:t>
+        <w:t>，且一旦确定</w:t>
+      </w:r>
+      <w:r>
+        <w:rPr>
+          <w:rFonts w:hint="eastAsia"/>
+        </w:rPr>
+        <w:t>所有开发者都</w:t>
+      </w:r>
+      <w:r>
+        <w:rPr>
+          <w:rFonts w:hint="eastAsia"/>
+        </w:rPr>
+        <w:t>必须</w:t>
       </w:r>
       <w:r>
         <w:rPr>
           <w:rFonts w:hint="eastAsia"/>
         </w:rPr>
         <w:t>严格遵守</w:t>
+      </w:r>
+      <w:r>
+        <w:rPr>
+          <w:rFonts w:hint="eastAsia"/>
+        </w:rPr>
+        <w:t>，保证整个项目</w:t>
+      </w:r>
+      <w:r>
+        <w:rPr>
+          <w:rFonts w:hint="eastAsia"/>
+        </w:rPr>
+        <w:t>编码</w:t>
+      </w:r>
+      <w:r>
+        <w:rPr>
+          <w:rFonts w:hint="eastAsia"/>
+        </w:rPr>
+        <w:t>的一致性</w:t>
       </w:r>
       <w:r>
         <w:rPr>
